--- a/Initial Software Design.docx
+++ b/Initial Software Design.docx
@@ -28408,14 +28408,6 @@
           <w:szCs w:val="28"/>
         </w:rPr>
       </w:pPr>
-      <w:r>
-        <w:rPr>
-          <w:rFonts w:asciiTheme="majorHAnsi" w:hAnsiTheme="majorHAnsi" w:cstheme="majorHAnsi"/>
-          <w:sz w:val="28"/>
-          <w:szCs w:val="28"/>
-        </w:rPr>
-        <w:t>**</w:t>
-      </w:r>
       <w:proofErr w:type="spellStart"/>
       <w:r>
         <w:rPr>
@@ -28486,7 +28478,7 @@
           <w:sz w:val="28"/>
           <w:szCs w:val="28"/>
         </w:rPr>
-        <w:t>:**</w:t>
+        <w:t>:</w:t>
       </w:r>
     </w:p>
     <w:p>
@@ -28516,7 +28508,7 @@
           <w:sz w:val="28"/>
           <w:szCs w:val="28"/>
         </w:rPr>
-        <w:t>1. **</w:t>
+        <w:t xml:space="preserve">1. </w:t>
       </w:r>
       <w:proofErr w:type="spellStart"/>
       <w:r>
@@ -28624,7 +28616,7 @@
           <w:sz w:val="28"/>
           <w:szCs w:val="28"/>
         </w:rPr>
-        <w:t xml:space="preserve">:** </w:t>
+        <w:t xml:space="preserve">: </w:t>
       </w:r>
       <w:proofErr w:type="spellStart"/>
       <w:r>
@@ -29419,7 +29411,7 @@
           <w:szCs w:val="28"/>
         </w:rPr>
         <w:lastRenderedPageBreak/>
-        <w:t xml:space="preserve">2. **Hiển </w:t>
+        <w:t xml:space="preserve">2. Hiển </w:t>
       </w:r>
       <w:proofErr w:type="spellStart"/>
       <w:r>
@@ -29491,7 +29483,7 @@
           <w:sz w:val="28"/>
           <w:szCs w:val="28"/>
         </w:rPr>
-        <w:t xml:space="preserve">:** </w:t>
+        <w:t xml:space="preserve">: </w:t>
       </w:r>
       <w:proofErr w:type="spellStart"/>
       <w:r>
@@ -30729,7 +30721,7 @@
           <w:sz w:val="28"/>
           <w:szCs w:val="28"/>
         </w:rPr>
-        <w:t>4. **</w:t>
+        <w:t xml:space="preserve">4. </w:t>
       </w:r>
       <w:proofErr w:type="spellStart"/>
       <w:r>
@@ -30873,7 +30865,7 @@
           <w:sz w:val="28"/>
           <w:szCs w:val="28"/>
         </w:rPr>
-        <w:t xml:space="preserve">:** </w:t>
+        <w:t xml:space="preserve">: </w:t>
       </w:r>
       <w:proofErr w:type="spellStart"/>
       <w:r>
@@ -31533,7 +31525,7 @@
           <w:sz w:val="28"/>
           <w:szCs w:val="28"/>
         </w:rPr>
-        <w:t>5. **</w:t>
+        <w:t xml:space="preserve">5. </w:t>
       </w:r>
       <w:proofErr w:type="spellStart"/>
       <w:r>
@@ -31677,7 +31669,7 @@
           <w:sz w:val="28"/>
           <w:szCs w:val="28"/>
         </w:rPr>
-        <w:t xml:space="preserve">):** </w:t>
+        <w:t>):</w:t>
       </w:r>
       <w:proofErr w:type="spellStart"/>
       <w:r>
@@ -32283,7 +32275,7 @@
           <w:sz w:val="28"/>
           <w:szCs w:val="28"/>
         </w:rPr>
-        <w:t xml:space="preserve">6. **Liên </w:t>
+        <w:t xml:space="preserve">6. Liên </w:t>
       </w:r>
       <w:proofErr w:type="spellStart"/>
       <w:r>
@@ -32445,7 +32437,7 @@
           <w:sz w:val="28"/>
           <w:szCs w:val="28"/>
         </w:rPr>
-        <w:t xml:space="preserve">:** </w:t>
+        <w:t xml:space="preserve">: </w:t>
       </w:r>
       <w:proofErr w:type="spellStart"/>
       <w:r>
@@ -33881,1179 +33873,73 @@
           <w:szCs w:val="28"/>
         </w:rPr>
       </w:pPr>
-      <w:proofErr w:type="spellStart"/>
-      <w:r>
-        <w:rPr>
-          <w:rFonts w:asciiTheme="majorHAnsi" w:hAnsiTheme="majorHAnsi" w:cstheme="majorHAnsi"/>
-          <w:b/>
-          <w:bCs/>
-          <w:sz w:val="28"/>
-          <w:szCs w:val="28"/>
-        </w:rPr>
-        <w:t>a.Giao</w:t>
-      </w:r>
-      <w:proofErr w:type="spellEnd"/>
-      <w:r>
-        <w:rPr>
-          <w:rFonts w:asciiTheme="majorHAnsi" w:hAnsiTheme="majorHAnsi" w:cstheme="majorHAnsi"/>
-          <w:b/>
-          <w:bCs/>
-          <w:sz w:val="28"/>
-          <w:szCs w:val="28"/>
-        </w:rPr>
-        <w:t xml:space="preserve"> </w:t>
-      </w:r>
-      <w:proofErr w:type="spellStart"/>
-      <w:r>
-        <w:rPr>
-          <w:rFonts w:asciiTheme="majorHAnsi" w:hAnsiTheme="majorHAnsi" w:cstheme="majorHAnsi"/>
-          <w:b/>
-          <w:bCs/>
-          <w:sz w:val="28"/>
-          <w:szCs w:val="28"/>
-        </w:rPr>
-        <w:t>diện</w:t>
-      </w:r>
-      <w:proofErr w:type="spellEnd"/>
-      <w:r>
-        <w:rPr>
-          <w:rFonts w:asciiTheme="majorHAnsi" w:hAnsiTheme="majorHAnsi" w:cstheme="majorHAnsi"/>
-          <w:b/>
-          <w:bCs/>
-          <w:sz w:val="28"/>
-          <w:szCs w:val="28"/>
-        </w:rPr>
-        <w:t xml:space="preserve"> </w:t>
-      </w:r>
-      <w:proofErr w:type="spellStart"/>
-      <w:r>
-        <w:rPr>
-          <w:rFonts w:asciiTheme="majorHAnsi" w:hAnsiTheme="majorHAnsi" w:cstheme="majorHAnsi"/>
-          <w:b/>
-          <w:bCs/>
-          <w:sz w:val="28"/>
-          <w:szCs w:val="28"/>
-        </w:rPr>
-        <w:t>trang</w:t>
-      </w:r>
-      <w:proofErr w:type="spellEnd"/>
-      <w:r>
-        <w:rPr>
-          <w:rFonts w:asciiTheme="majorHAnsi" w:hAnsiTheme="majorHAnsi" w:cstheme="majorHAnsi"/>
-          <w:b/>
-          <w:bCs/>
-          <w:sz w:val="28"/>
-          <w:szCs w:val="28"/>
-        </w:rPr>
-        <w:t xml:space="preserve"> </w:t>
-      </w:r>
-      <w:proofErr w:type="spellStart"/>
-      <w:r>
-        <w:rPr>
-          <w:rFonts w:asciiTheme="majorHAnsi" w:hAnsiTheme="majorHAnsi" w:cstheme="majorHAnsi"/>
-          <w:b/>
-          <w:bCs/>
-          <w:sz w:val="28"/>
-          <w:szCs w:val="28"/>
-        </w:rPr>
-        <w:t>đăng</w:t>
-      </w:r>
-      <w:proofErr w:type="spellEnd"/>
-      <w:r>
-        <w:rPr>
-          <w:rFonts w:asciiTheme="majorHAnsi" w:hAnsiTheme="majorHAnsi" w:cstheme="majorHAnsi"/>
-          <w:b/>
-          <w:bCs/>
-          <w:sz w:val="28"/>
-          <w:szCs w:val="28"/>
-        </w:rPr>
-        <w:t xml:space="preserve"> </w:t>
-      </w:r>
-      <w:proofErr w:type="spellStart"/>
-      <w:r>
-        <w:rPr>
-          <w:rFonts w:asciiTheme="majorHAnsi" w:hAnsiTheme="majorHAnsi" w:cstheme="majorHAnsi"/>
-          <w:b/>
-          <w:bCs/>
-          <w:sz w:val="28"/>
-          <w:szCs w:val="28"/>
-        </w:rPr>
-        <w:t>nhập</w:t>
-      </w:r>
-      <w:proofErr w:type="spellEnd"/>
-      <w:r>
-        <w:rPr>
-          <w:rFonts w:asciiTheme="majorHAnsi" w:hAnsiTheme="majorHAnsi" w:cstheme="majorHAnsi"/>
-          <w:b/>
-          <w:bCs/>
-          <w:sz w:val="28"/>
-          <w:szCs w:val="28"/>
-        </w:rPr>
-        <w:t>:</w:t>
-      </w:r>
-    </w:p>
-    <w:p>
-      <w:pPr>
-        <w:rPr>
-          <w:rFonts w:asciiTheme="majorHAnsi" w:hAnsiTheme="majorHAnsi" w:cstheme="majorHAnsi"/>
-          <w:b/>
-          <w:bCs/>
-          <w:sz w:val="28"/>
-          <w:szCs w:val="28"/>
-        </w:rPr>
-      </w:pPr>
-      <w:r>
-        <w:rPr>
-          <w:rFonts w:asciiTheme="majorHAnsi" w:hAnsiTheme="majorHAnsi" w:cstheme="majorHAnsi"/>
-          <w:noProof/>
-          <w:sz w:val="28"/>
-          <w:szCs w:val="28"/>
-        </w:rPr>
-        <w:drawing>
-          <wp:inline distT="0" distB="0" distL="0" distR="0" wp14:anchorId="2B77A746" wp14:editId="47DB7F4D">
-            <wp:extent cx="7223760" cy="2935605"/>
-            <wp:effectExtent l="0" t="0" r="0" b="0"/>
-            <wp:docPr id="458553428" name="Picture 1" descr="A screenshot of a computer&#10;&#10;Description automatically generated"/>
-            <wp:cNvGraphicFramePr>
-              <a:graphicFrameLocks xmlns:a="http://schemas.openxmlformats.org/drawingml/2006/main" noChangeAspect="1"/>
-            </wp:cNvGraphicFramePr>
-            <a:graphic xmlns:a="http://schemas.openxmlformats.org/drawingml/2006/main">
-              <a:graphicData uri="http://schemas.openxmlformats.org/drawingml/2006/picture">
-                <pic:pic xmlns:pic="http://schemas.openxmlformats.org/drawingml/2006/picture">
-                  <pic:nvPicPr>
-                    <pic:cNvPr id="458553428" name="Picture 1" descr="A screenshot of a computer&#10;&#10;Description automatically generated"/>
-                    <pic:cNvPicPr/>
-                  </pic:nvPicPr>
-                  <pic:blipFill>
-                    <a:blip r:embed="rId10"/>
-                    <a:stretch>
-                      <a:fillRect/>
-                    </a:stretch>
-                  </pic:blipFill>
-                  <pic:spPr>
-                    <a:xfrm>
-                      <a:off x="0" y="0"/>
-                      <a:ext cx="7223760" cy="2935605"/>
-                    </a:xfrm>
-                    <a:prstGeom prst="rect">
-                      <a:avLst/>
-                    </a:prstGeom>
-                  </pic:spPr>
-                </pic:pic>
-              </a:graphicData>
-            </a:graphic>
-          </wp:inline>
-        </w:drawing>
-      </w:r>
-    </w:p>
-    <w:p>
-      <w:pPr>
-        <w:rPr>
-          <w:rFonts w:asciiTheme="majorHAnsi" w:hAnsiTheme="majorHAnsi" w:cstheme="majorHAnsi"/>
-          <w:b/>
-          <w:bCs/>
-          <w:sz w:val="28"/>
-          <w:szCs w:val="28"/>
-        </w:rPr>
-      </w:pPr>
-    </w:p>
-    <w:p>
-      <w:pPr>
-        <w:rPr>
-          <w:rFonts w:asciiTheme="majorHAnsi" w:hAnsiTheme="majorHAnsi" w:cstheme="majorHAnsi"/>
-          <w:b/>
-          <w:bCs/>
-          <w:sz w:val="28"/>
-          <w:szCs w:val="28"/>
-        </w:rPr>
-      </w:pPr>
-      <w:proofErr w:type="spellStart"/>
-      <w:r>
-        <w:rPr>
-          <w:rFonts w:asciiTheme="majorHAnsi" w:hAnsiTheme="majorHAnsi" w:cstheme="majorHAnsi"/>
-          <w:b/>
-          <w:bCs/>
-          <w:sz w:val="28"/>
-          <w:szCs w:val="28"/>
-        </w:rPr>
-        <w:lastRenderedPageBreak/>
-        <w:t>b.Giao</w:t>
-      </w:r>
-      <w:proofErr w:type="spellEnd"/>
-      <w:r>
-        <w:rPr>
-          <w:rFonts w:asciiTheme="majorHAnsi" w:hAnsiTheme="majorHAnsi" w:cstheme="majorHAnsi"/>
-          <w:b/>
-          <w:bCs/>
-          <w:sz w:val="28"/>
-          <w:szCs w:val="28"/>
-        </w:rPr>
-        <w:t xml:space="preserve"> </w:t>
-      </w:r>
-      <w:proofErr w:type="spellStart"/>
-      <w:r>
-        <w:rPr>
-          <w:rFonts w:asciiTheme="majorHAnsi" w:hAnsiTheme="majorHAnsi" w:cstheme="majorHAnsi"/>
-          <w:b/>
-          <w:bCs/>
-          <w:sz w:val="28"/>
-          <w:szCs w:val="28"/>
-        </w:rPr>
-        <w:t>diện</w:t>
-      </w:r>
-      <w:proofErr w:type="spellEnd"/>
-      <w:r>
-        <w:rPr>
-          <w:rFonts w:asciiTheme="majorHAnsi" w:hAnsiTheme="majorHAnsi" w:cstheme="majorHAnsi"/>
-          <w:b/>
-          <w:bCs/>
-          <w:sz w:val="28"/>
-          <w:szCs w:val="28"/>
-        </w:rPr>
-        <w:t xml:space="preserve"> </w:t>
-      </w:r>
-      <w:proofErr w:type="spellStart"/>
-      <w:r>
-        <w:rPr>
-          <w:rFonts w:asciiTheme="majorHAnsi" w:hAnsiTheme="majorHAnsi" w:cstheme="majorHAnsi"/>
-          <w:b/>
-          <w:bCs/>
-          <w:sz w:val="28"/>
-          <w:szCs w:val="28"/>
-        </w:rPr>
-        <w:t>trang</w:t>
-      </w:r>
-      <w:proofErr w:type="spellEnd"/>
-      <w:r>
-        <w:rPr>
-          <w:rFonts w:asciiTheme="majorHAnsi" w:hAnsiTheme="majorHAnsi" w:cstheme="majorHAnsi"/>
-          <w:b/>
-          <w:bCs/>
-          <w:sz w:val="28"/>
-          <w:szCs w:val="28"/>
-        </w:rPr>
-        <w:t xml:space="preserve"> </w:t>
-      </w:r>
-      <w:proofErr w:type="spellStart"/>
-      <w:r>
-        <w:rPr>
-          <w:rFonts w:asciiTheme="majorHAnsi" w:hAnsiTheme="majorHAnsi" w:cstheme="majorHAnsi"/>
-          <w:b/>
-          <w:bCs/>
-          <w:sz w:val="28"/>
-          <w:szCs w:val="28"/>
-        </w:rPr>
-        <w:t>chủ</w:t>
-      </w:r>
-      <w:proofErr w:type="spellEnd"/>
-      <w:r>
-        <w:rPr>
-          <w:rFonts w:asciiTheme="majorHAnsi" w:hAnsiTheme="majorHAnsi" w:cstheme="majorHAnsi"/>
-          <w:b/>
-          <w:bCs/>
-          <w:sz w:val="28"/>
-          <w:szCs w:val="28"/>
-        </w:rPr>
-        <w:t>:</w:t>
-      </w:r>
-    </w:p>
-    <w:p>
-      <w:pPr>
-        <w:rPr>
-          <w:rFonts w:asciiTheme="majorHAnsi" w:hAnsiTheme="majorHAnsi" w:cstheme="majorHAnsi"/>
-          <w:b/>
-          <w:bCs/>
-          <w:sz w:val="28"/>
-          <w:szCs w:val="28"/>
-        </w:rPr>
-      </w:pPr>
-      <w:r>
-        <w:rPr>
-          <w:rFonts w:asciiTheme="majorHAnsi" w:hAnsiTheme="majorHAnsi" w:cstheme="majorHAnsi"/>
-          <w:noProof/>
-          <w:sz w:val="28"/>
-          <w:szCs w:val="28"/>
-        </w:rPr>
-        <w:drawing>
-          <wp:inline distT="0" distB="0" distL="0" distR="0" wp14:anchorId="4F4D8A5C" wp14:editId="1EDF56AF">
-            <wp:extent cx="7223760" cy="3602355"/>
-            <wp:effectExtent l="0" t="0" r="0" b="0"/>
-            <wp:docPr id="784606216" name="Picture 1" descr="A screenshot of a cell phone&#10;&#10;Description automatically generated"/>
-            <wp:cNvGraphicFramePr>
-              <a:graphicFrameLocks xmlns:a="http://schemas.openxmlformats.org/drawingml/2006/main" noChangeAspect="1"/>
-            </wp:cNvGraphicFramePr>
-            <a:graphic xmlns:a="http://schemas.openxmlformats.org/drawingml/2006/main">
-              <a:graphicData uri="http://schemas.openxmlformats.org/drawingml/2006/picture">
-                <pic:pic xmlns:pic="http://schemas.openxmlformats.org/drawingml/2006/picture">
-                  <pic:nvPicPr>
-                    <pic:cNvPr id="784606216" name="Picture 1" descr="A screenshot of a cell phone&#10;&#10;Description automatically generated"/>
-                    <pic:cNvPicPr/>
-                  </pic:nvPicPr>
-                  <pic:blipFill>
-                    <a:blip r:embed="rId11"/>
-                    <a:stretch>
-                      <a:fillRect/>
-                    </a:stretch>
-                  </pic:blipFill>
-                  <pic:spPr>
-                    <a:xfrm>
-                      <a:off x="0" y="0"/>
-                      <a:ext cx="7223760" cy="3602355"/>
-                    </a:xfrm>
-                    <a:prstGeom prst="rect">
-                      <a:avLst/>
-                    </a:prstGeom>
-                  </pic:spPr>
-                </pic:pic>
-              </a:graphicData>
-            </a:graphic>
-          </wp:inline>
-        </w:drawing>
-      </w:r>
-    </w:p>
-    <w:p>
-      <w:pPr>
-        <w:rPr>
-          <w:rFonts w:asciiTheme="majorHAnsi" w:hAnsiTheme="majorHAnsi" w:cstheme="majorHAnsi"/>
-          <w:b/>
-          <w:bCs/>
-          <w:sz w:val="28"/>
-          <w:szCs w:val="28"/>
-        </w:rPr>
-      </w:pPr>
-    </w:p>
-    <w:p>
-      <w:pPr>
-        <w:rPr>
-          <w:rFonts w:asciiTheme="majorHAnsi" w:hAnsiTheme="majorHAnsi" w:cstheme="majorHAnsi"/>
-          <w:b/>
-          <w:bCs/>
-          <w:sz w:val="28"/>
-          <w:szCs w:val="28"/>
-        </w:rPr>
-      </w:pPr>
-      <w:proofErr w:type="spellStart"/>
-      <w:r>
-        <w:rPr>
-          <w:rFonts w:asciiTheme="majorHAnsi" w:hAnsiTheme="majorHAnsi" w:cstheme="majorHAnsi"/>
-          <w:b/>
-          <w:bCs/>
-          <w:sz w:val="28"/>
-          <w:szCs w:val="28"/>
-        </w:rPr>
-        <w:t>c.Giao</w:t>
-      </w:r>
-      <w:proofErr w:type="spellEnd"/>
-      <w:r>
-        <w:rPr>
-          <w:rFonts w:asciiTheme="majorHAnsi" w:hAnsiTheme="majorHAnsi" w:cstheme="majorHAnsi"/>
-          <w:b/>
-          <w:bCs/>
-          <w:sz w:val="28"/>
-          <w:szCs w:val="28"/>
-        </w:rPr>
-        <w:t xml:space="preserve"> </w:t>
-      </w:r>
-      <w:proofErr w:type="spellStart"/>
-      <w:r>
-        <w:rPr>
-          <w:rFonts w:asciiTheme="majorHAnsi" w:hAnsiTheme="majorHAnsi" w:cstheme="majorHAnsi"/>
-          <w:b/>
-          <w:bCs/>
-          <w:sz w:val="28"/>
-          <w:szCs w:val="28"/>
-        </w:rPr>
-        <w:t>diện</w:t>
-      </w:r>
-      <w:proofErr w:type="spellEnd"/>
-      <w:r>
-        <w:rPr>
-          <w:rFonts w:asciiTheme="majorHAnsi" w:hAnsiTheme="majorHAnsi" w:cstheme="majorHAnsi"/>
-          <w:b/>
-          <w:bCs/>
-          <w:sz w:val="28"/>
-          <w:szCs w:val="28"/>
-        </w:rPr>
-        <w:t xml:space="preserve"> </w:t>
-      </w:r>
-      <w:proofErr w:type="spellStart"/>
-      <w:r>
-        <w:rPr>
-          <w:rFonts w:asciiTheme="majorHAnsi" w:hAnsiTheme="majorHAnsi" w:cstheme="majorHAnsi"/>
-          <w:b/>
-          <w:bCs/>
-          <w:sz w:val="28"/>
-          <w:szCs w:val="28"/>
-        </w:rPr>
-        <w:t>trang</w:t>
-      </w:r>
-      <w:proofErr w:type="spellEnd"/>
-      <w:r>
-        <w:rPr>
-          <w:rFonts w:asciiTheme="majorHAnsi" w:hAnsiTheme="majorHAnsi" w:cstheme="majorHAnsi"/>
-          <w:b/>
-          <w:bCs/>
-          <w:sz w:val="28"/>
-          <w:szCs w:val="28"/>
-        </w:rPr>
-        <w:t xml:space="preserve"> chi </w:t>
-      </w:r>
-      <w:proofErr w:type="spellStart"/>
-      <w:r>
-        <w:rPr>
-          <w:rFonts w:asciiTheme="majorHAnsi" w:hAnsiTheme="majorHAnsi" w:cstheme="majorHAnsi"/>
-          <w:b/>
-          <w:bCs/>
-          <w:sz w:val="28"/>
-          <w:szCs w:val="28"/>
-        </w:rPr>
-        <w:t>tiết</w:t>
-      </w:r>
-      <w:proofErr w:type="spellEnd"/>
-      <w:r>
-        <w:rPr>
-          <w:rFonts w:asciiTheme="majorHAnsi" w:hAnsiTheme="majorHAnsi" w:cstheme="majorHAnsi"/>
-          <w:b/>
-          <w:bCs/>
-          <w:sz w:val="28"/>
-          <w:szCs w:val="28"/>
-        </w:rPr>
-        <w:t xml:space="preserve"> </w:t>
-      </w:r>
-      <w:proofErr w:type="spellStart"/>
-      <w:r>
-        <w:rPr>
-          <w:rFonts w:asciiTheme="majorHAnsi" w:hAnsiTheme="majorHAnsi" w:cstheme="majorHAnsi"/>
-          <w:b/>
-          <w:bCs/>
-          <w:sz w:val="28"/>
-          <w:szCs w:val="28"/>
-        </w:rPr>
-        <w:t>sản</w:t>
-      </w:r>
-      <w:proofErr w:type="spellEnd"/>
-      <w:r>
-        <w:rPr>
-          <w:rFonts w:asciiTheme="majorHAnsi" w:hAnsiTheme="majorHAnsi" w:cstheme="majorHAnsi"/>
-          <w:b/>
-          <w:bCs/>
-          <w:sz w:val="28"/>
-          <w:szCs w:val="28"/>
-        </w:rPr>
-        <w:t xml:space="preserve"> </w:t>
-      </w:r>
-      <w:proofErr w:type="spellStart"/>
-      <w:r>
-        <w:rPr>
-          <w:rFonts w:asciiTheme="majorHAnsi" w:hAnsiTheme="majorHAnsi" w:cstheme="majorHAnsi"/>
-          <w:b/>
-          <w:bCs/>
-          <w:sz w:val="28"/>
-          <w:szCs w:val="28"/>
-        </w:rPr>
-        <w:t>phẩm</w:t>
-      </w:r>
-      <w:proofErr w:type="spellEnd"/>
-      <w:r>
-        <w:rPr>
-          <w:rFonts w:asciiTheme="majorHAnsi" w:hAnsiTheme="majorHAnsi" w:cstheme="majorHAnsi"/>
-          <w:b/>
-          <w:bCs/>
-          <w:sz w:val="28"/>
-          <w:szCs w:val="28"/>
-        </w:rPr>
-        <w:t>:</w:t>
-      </w:r>
-    </w:p>
-    <w:p>
-      <w:pPr>
-        <w:rPr>
-          <w:rFonts w:asciiTheme="majorHAnsi" w:hAnsiTheme="majorHAnsi" w:cstheme="majorHAnsi"/>
-          <w:b/>
-          <w:bCs/>
-          <w:sz w:val="28"/>
-          <w:szCs w:val="28"/>
-        </w:rPr>
-      </w:pPr>
-      <w:r>
-        <w:rPr>
-          <w:rFonts w:asciiTheme="majorHAnsi" w:hAnsiTheme="majorHAnsi" w:cstheme="majorHAnsi"/>
-          <w:noProof/>
-          <w:sz w:val="28"/>
-          <w:szCs w:val="28"/>
-        </w:rPr>
-        <w:drawing>
-          <wp:inline distT="0" distB="0" distL="0" distR="0" wp14:anchorId="372AAD4B" wp14:editId="4DEE307D">
-            <wp:extent cx="7223760" cy="2879725"/>
-            <wp:effectExtent l="0" t="0" r="0" b="0"/>
-            <wp:docPr id="1922561511" name="Picture 1" descr="A screenshot of a phone&#10;&#10;Description automatically generated"/>
-            <wp:cNvGraphicFramePr>
-              <a:graphicFrameLocks xmlns:a="http://schemas.openxmlformats.org/drawingml/2006/main" noChangeAspect="1"/>
-            </wp:cNvGraphicFramePr>
-            <a:graphic xmlns:a="http://schemas.openxmlformats.org/drawingml/2006/main">
-              <a:graphicData uri="http://schemas.openxmlformats.org/drawingml/2006/picture">
-                <pic:pic xmlns:pic="http://schemas.openxmlformats.org/drawingml/2006/picture">
-                  <pic:nvPicPr>
-                    <pic:cNvPr id="1922561511" name="Picture 1" descr="A screenshot of a phone&#10;&#10;Description automatically generated"/>
-                    <pic:cNvPicPr/>
-                  </pic:nvPicPr>
-                  <pic:blipFill>
-                    <a:blip r:embed="rId12"/>
-                    <a:stretch>
-                      <a:fillRect/>
-                    </a:stretch>
-                  </pic:blipFill>
-                  <pic:spPr>
-                    <a:xfrm>
-                      <a:off x="0" y="0"/>
-                      <a:ext cx="7223760" cy="2879725"/>
-                    </a:xfrm>
-                    <a:prstGeom prst="rect">
-                      <a:avLst/>
-                    </a:prstGeom>
-                  </pic:spPr>
-                </pic:pic>
-              </a:graphicData>
-            </a:graphic>
-          </wp:inline>
-        </w:drawing>
-      </w:r>
-    </w:p>
-    <w:p>
-      <w:pPr>
-        <w:rPr>
-          <w:rFonts w:asciiTheme="majorHAnsi" w:hAnsiTheme="majorHAnsi" w:cstheme="majorHAnsi"/>
-          <w:b/>
-          <w:bCs/>
-          <w:sz w:val="28"/>
-          <w:szCs w:val="28"/>
-        </w:rPr>
-      </w:pPr>
-    </w:p>
-    <w:p>
-      <w:pPr>
-        <w:rPr>
-          <w:rFonts w:asciiTheme="majorHAnsi" w:hAnsiTheme="majorHAnsi" w:cstheme="majorHAnsi"/>
-          <w:b/>
-          <w:bCs/>
-          <w:sz w:val="28"/>
-          <w:szCs w:val="28"/>
-        </w:rPr>
-      </w:pPr>
-      <w:proofErr w:type="spellStart"/>
-      <w:r>
-        <w:rPr>
-          <w:rFonts w:asciiTheme="majorHAnsi" w:hAnsiTheme="majorHAnsi" w:cstheme="majorHAnsi"/>
-          <w:b/>
-          <w:bCs/>
-          <w:sz w:val="28"/>
-          <w:szCs w:val="28"/>
-        </w:rPr>
-        <w:t>d.Giao</w:t>
-      </w:r>
-      <w:proofErr w:type="spellEnd"/>
-      <w:r>
-        <w:rPr>
-          <w:rFonts w:asciiTheme="majorHAnsi" w:hAnsiTheme="majorHAnsi" w:cstheme="majorHAnsi"/>
-          <w:b/>
-          <w:bCs/>
-          <w:sz w:val="28"/>
-          <w:szCs w:val="28"/>
-        </w:rPr>
-        <w:t xml:space="preserve"> </w:t>
-      </w:r>
-      <w:proofErr w:type="spellStart"/>
-      <w:r>
-        <w:rPr>
-          <w:rFonts w:asciiTheme="majorHAnsi" w:hAnsiTheme="majorHAnsi" w:cstheme="majorHAnsi"/>
-          <w:b/>
-          <w:bCs/>
-          <w:sz w:val="28"/>
-          <w:szCs w:val="28"/>
-        </w:rPr>
-        <w:t>diện</w:t>
-      </w:r>
-      <w:proofErr w:type="spellEnd"/>
-      <w:r>
-        <w:rPr>
-          <w:rFonts w:asciiTheme="majorHAnsi" w:hAnsiTheme="majorHAnsi" w:cstheme="majorHAnsi"/>
-          <w:b/>
-          <w:bCs/>
-          <w:sz w:val="28"/>
-          <w:szCs w:val="28"/>
-        </w:rPr>
-        <w:t xml:space="preserve"> </w:t>
-      </w:r>
-      <w:proofErr w:type="spellStart"/>
-      <w:r>
-        <w:rPr>
-          <w:rFonts w:asciiTheme="majorHAnsi" w:hAnsiTheme="majorHAnsi" w:cstheme="majorHAnsi"/>
-          <w:b/>
-          <w:bCs/>
-          <w:sz w:val="28"/>
-          <w:szCs w:val="28"/>
-        </w:rPr>
-        <w:t>trang</w:t>
-      </w:r>
-      <w:proofErr w:type="spellEnd"/>
-      <w:r>
-        <w:rPr>
-          <w:rFonts w:asciiTheme="majorHAnsi" w:hAnsiTheme="majorHAnsi" w:cstheme="majorHAnsi"/>
-          <w:b/>
-          <w:bCs/>
-          <w:sz w:val="28"/>
-          <w:szCs w:val="28"/>
-        </w:rPr>
-        <w:t xml:space="preserve"> </w:t>
-      </w:r>
-      <w:proofErr w:type="spellStart"/>
-      <w:r>
-        <w:rPr>
-          <w:rFonts w:asciiTheme="majorHAnsi" w:hAnsiTheme="majorHAnsi" w:cstheme="majorHAnsi"/>
-          <w:b/>
-          <w:bCs/>
-          <w:sz w:val="28"/>
-          <w:szCs w:val="28"/>
-        </w:rPr>
-        <w:t>giỏ</w:t>
-      </w:r>
-      <w:proofErr w:type="spellEnd"/>
-      <w:r>
-        <w:rPr>
-          <w:rFonts w:asciiTheme="majorHAnsi" w:hAnsiTheme="majorHAnsi" w:cstheme="majorHAnsi"/>
-          <w:b/>
-          <w:bCs/>
-          <w:sz w:val="28"/>
-          <w:szCs w:val="28"/>
-        </w:rPr>
-        <w:t xml:space="preserve"> </w:t>
-      </w:r>
-      <w:proofErr w:type="spellStart"/>
-      <w:r>
-        <w:rPr>
-          <w:rFonts w:asciiTheme="majorHAnsi" w:hAnsiTheme="majorHAnsi" w:cstheme="majorHAnsi"/>
-          <w:b/>
-          <w:bCs/>
-          <w:sz w:val="28"/>
-          <w:szCs w:val="28"/>
-        </w:rPr>
-        <w:t>hàng</w:t>
-      </w:r>
-      <w:proofErr w:type="spellEnd"/>
-      <w:r>
-        <w:rPr>
-          <w:rFonts w:asciiTheme="majorHAnsi" w:hAnsiTheme="majorHAnsi" w:cstheme="majorHAnsi"/>
-          <w:b/>
-          <w:bCs/>
-          <w:sz w:val="28"/>
-          <w:szCs w:val="28"/>
-        </w:rPr>
-        <w:t>:</w:t>
-      </w:r>
-    </w:p>
-    <w:p>
-      <w:pPr>
-        <w:rPr>
-          <w:rFonts w:asciiTheme="majorHAnsi" w:hAnsiTheme="majorHAnsi" w:cstheme="majorHAnsi"/>
-          <w:b/>
-          <w:bCs/>
-          <w:sz w:val="28"/>
-          <w:szCs w:val="28"/>
-        </w:rPr>
-      </w:pPr>
-      <w:r>
-        <w:rPr>
-          <w:rFonts w:asciiTheme="majorHAnsi" w:hAnsiTheme="majorHAnsi" w:cstheme="majorHAnsi"/>
-          <w:noProof/>
-          <w:sz w:val="28"/>
-          <w:szCs w:val="28"/>
-        </w:rPr>
-        <w:lastRenderedPageBreak/>
-        <w:drawing>
-          <wp:inline distT="0" distB="0" distL="0" distR="0" wp14:anchorId="33DE1718" wp14:editId="5F4896F8">
-            <wp:extent cx="7223760" cy="2431415"/>
-            <wp:effectExtent l="0" t="0" r="0" b="6985"/>
-            <wp:docPr id="1844300312" name="Picture 1" descr="A screenshot of a computer&#10;&#10;Description automatically generated"/>
-            <wp:cNvGraphicFramePr>
-              <a:graphicFrameLocks xmlns:a="http://schemas.openxmlformats.org/drawingml/2006/main" noChangeAspect="1"/>
-            </wp:cNvGraphicFramePr>
-            <a:graphic xmlns:a="http://schemas.openxmlformats.org/drawingml/2006/main">
-              <a:graphicData uri="http://schemas.openxmlformats.org/drawingml/2006/picture">
-                <pic:pic xmlns:pic="http://schemas.openxmlformats.org/drawingml/2006/picture">
-                  <pic:nvPicPr>
-                    <pic:cNvPr id="1844300312" name="Picture 1" descr="A screenshot of a computer&#10;&#10;Description automatically generated"/>
-                    <pic:cNvPicPr/>
-                  </pic:nvPicPr>
-                  <pic:blipFill>
-                    <a:blip r:embed="rId13"/>
-                    <a:stretch>
-                      <a:fillRect/>
-                    </a:stretch>
-                  </pic:blipFill>
-                  <pic:spPr>
-                    <a:xfrm>
-                      <a:off x="0" y="0"/>
-                      <a:ext cx="7223760" cy="2431415"/>
-                    </a:xfrm>
-                    <a:prstGeom prst="rect">
-                      <a:avLst/>
-                    </a:prstGeom>
-                  </pic:spPr>
-                </pic:pic>
-              </a:graphicData>
-            </a:graphic>
-          </wp:inline>
-        </w:drawing>
-      </w:r>
-    </w:p>
-    <w:p>
-      <w:pPr>
-        <w:rPr>
-          <w:rFonts w:asciiTheme="majorHAnsi" w:hAnsiTheme="majorHAnsi" w:cstheme="majorHAnsi"/>
-          <w:b/>
-          <w:bCs/>
-          <w:sz w:val="28"/>
-          <w:szCs w:val="28"/>
-        </w:rPr>
-      </w:pPr>
-    </w:p>
-    <w:p>
-      <w:pPr>
-        <w:rPr>
-          <w:rFonts w:asciiTheme="majorHAnsi" w:hAnsiTheme="majorHAnsi" w:cstheme="majorHAnsi"/>
-          <w:b/>
-          <w:bCs/>
-          <w:sz w:val="28"/>
-          <w:szCs w:val="28"/>
-        </w:rPr>
-      </w:pPr>
-      <w:proofErr w:type="spellStart"/>
-      <w:r>
-        <w:rPr>
-          <w:rFonts w:asciiTheme="majorHAnsi" w:hAnsiTheme="majorHAnsi" w:cstheme="majorHAnsi"/>
-          <w:b/>
-          <w:bCs/>
-          <w:sz w:val="28"/>
-          <w:szCs w:val="28"/>
-        </w:rPr>
-        <w:t>e.Giao</w:t>
-      </w:r>
-      <w:proofErr w:type="spellEnd"/>
-      <w:r>
-        <w:rPr>
-          <w:rFonts w:asciiTheme="majorHAnsi" w:hAnsiTheme="majorHAnsi" w:cstheme="majorHAnsi"/>
-          <w:b/>
-          <w:bCs/>
-          <w:sz w:val="28"/>
-          <w:szCs w:val="28"/>
-        </w:rPr>
-        <w:t xml:space="preserve"> </w:t>
-      </w:r>
-      <w:proofErr w:type="spellStart"/>
-      <w:r>
-        <w:rPr>
-          <w:rFonts w:asciiTheme="majorHAnsi" w:hAnsiTheme="majorHAnsi" w:cstheme="majorHAnsi"/>
-          <w:b/>
-          <w:bCs/>
-          <w:sz w:val="28"/>
-          <w:szCs w:val="28"/>
-        </w:rPr>
-        <w:t>diện</w:t>
-      </w:r>
-      <w:proofErr w:type="spellEnd"/>
-      <w:r>
-        <w:rPr>
-          <w:rFonts w:asciiTheme="majorHAnsi" w:hAnsiTheme="majorHAnsi" w:cstheme="majorHAnsi"/>
-          <w:b/>
-          <w:bCs/>
-          <w:sz w:val="28"/>
-          <w:szCs w:val="28"/>
-        </w:rPr>
-        <w:t xml:space="preserve"> </w:t>
-      </w:r>
-      <w:proofErr w:type="spellStart"/>
-      <w:r>
-        <w:rPr>
-          <w:rFonts w:asciiTheme="majorHAnsi" w:hAnsiTheme="majorHAnsi" w:cstheme="majorHAnsi"/>
-          <w:b/>
-          <w:bCs/>
-          <w:sz w:val="28"/>
-          <w:szCs w:val="28"/>
-        </w:rPr>
-        <w:t>trang</w:t>
-      </w:r>
-      <w:proofErr w:type="spellEnd"/>
-      <w:r>
-        <w:rPr>
-          <w:rFonts w:asciiTheme="majorHAnsi" w:hAnsiTheme="majorHAnsi" w:cstheme="majorHAnsi"/>
-          <w:b/>
-          <w:bCs/>
-          <w:sz w:val="28"/>
-          <w:szCs w:val="28"/>
-        </w:rPr>
-        <w:t xml:space="preserve"> </w:t>
-      </w:r>
-      <w:proofErr w:type="spellStart"/>
-      <w:r>
-        <w:rPr>
-          <w:rFonts w:asciiTheme="majorHAnsi" w:hAnsiTheme="majorHAnsi" w:cstheme="majorHAnsi"/>
-          <w:b/>
-          <w:bCs/>
-          <w:sz w:val="28"/>
-          <w:szCs w:val="28"/>
-        </w:rPr>
-        <w:t>thông</w:t>
-      </w:r>
-      <w:proofErr w:type="spellEnd"/>
-      <w:r>
-        <w:rPr>
-          <w:rFonts w:asciiTheme="majorHAnsi" w:hAnsiTheme="majorHAnsi" w:cstheme="majorHAnsi"/>
-          <w:b/>
-          <w:bCs/>
-          <w:sz w:val="28"/>
-          <w:szCs w:val="28"/>
-        </w:rPr>
-        <w:t xml:space="preserve"> tin</w:t>
-      </w:r>
-      <w:r>
-        <w:rPr>
-          <w:rFonts w:asciiTheme="majorHAnsi" w:hAnsiTheme="majorHAnsi" w:cstheme="majorHAnsi"/>
-          <w:b/>
-          <w:bCs/>
-          <w:sz w:val="28"/>
-          <w:szCs w:val="28"/>
-        </w:rPr>
-        <w:t xml:space="preserve"> </w:t>
-      </w:r>
-      <w:proofErr w:type="spellStart"/>
-      <w:r>
-        <w:rPr>
-          <w:rFonts w:asciiTheme="majorHAnsi" w:hAnsiTheme="majorHAnsi" w:cstheme="majorHAnsi"/>
-          <w:b/>
-          <w:bCs/>
-          <w:sz w:val="28"/>
-          <w:szCs w:val="28"/>
-        </w:rPr>
-        <w:t>thanh</w:t>
-      </w:r>
-      <w:proofErr w:type="spellEnd"/>
-      <w:r>
-        <w:rPr>
-          <w:rFonts w:asciiTheme="majorHAnsi" w:hAnsiTheme="majorHAnsi" w:cstheme="majorHAnsi"/>
-          <w:b/>
-          <w:bCs/>
-          <w:sz w:val="28"/>
-          <w:szCs w:val="28"/>
-        </w:rPr>
-        <w:t xml:space="preserve"> </w:t>
-      </w:r>
-      <w:proofErr w:type="spellStart"/>
-      <w:r>
-        <w:rPr>
-          <w:rFonts w:asciiTheme="majorHAnsi" w:hAnsiTheme="majorHAnsi" w:cstheme="majorHAnsi"/>
-          <w:b/>
-          <w:bCs/>
-          <w:sz w:val="28"/>
-          <w:szCs w:val="28"/>
-        </w:rPr>
-        <w:t>toán</w:t>
-      </w:r>
-      <w:proofErr w:type="spellEnd"/>
-      <w:r>
-        <w:rPr>
-          <w:rFonts w:asciiTheme="majorHAnsi" w:hAnsiTheme="majorHAnsi" w:cstheme="majorHAnsi"/>
-          <w:b/>
-          <w:bCs/>
-          <w:sz w:val="28"/>
-          <w:szCs w:val="28"/>
-        </w:rPr>
-        <w:t>:</w:t>
-      </w:r>
-    </w:p>
-    <w:p>
-      <w:pPr>
-        <w:rPr>
-          <w:rFonts w:asciiTheme="majorHAnsi" w:hAnsiTheme="majorHAnsi" w:cstheme="majorHAnsi"/>
-          <w:b/>
-          <w:bCs/>
-          <w:sz w:val="28"/>
-          <w:szCs w:val="28"/>
-        </w:rPr>
-      </w:pPr>
-      <w:r>
-        <w:rPr>
-          <w:rFonts w:asciiTheme="majorHAnsi" w:hAnsiTheme="majorHAnsi" w:cstheme="majorHAnsi"/>
-          <w:noProof/>
-          <w:sz w:val="28"/>
-          <w:szCs w:val="28"/>
-        </w:rPr>
-        <w:drawing>
-          <wp:inline distT="0" distB="0" distL="0" distR="0" wp14:anchorId="7ECAE360" wp14:editId="088E7DF6">
-            <wp:extent cx="7223760" cy="2941320"/>
-            <wp:effectExtent l="0" t="0" r="0" b="0"/>
-            <wp:docPr id="681759011" name="Picture 1" descr="A screenshot of a computer&#10;&#10;Description automatically generated"/>
-            <wp:cNvGraphicFramePr>
-              <a:graphicFrameLocks xmlns:a="http://schemas.openxmlformats.org/drawingml/2006/main" noChangeAspect="1"/>
-            </wp:cNvGraphicFramePr>
-            <a:graphic xmlns:a="http://schemas.openxmlformats.org/drawingml/2006/main">
-              <a:graphicData uri="http://schemas.openxmlformats.org/drawingml/2006/picture">
-                <pic:pic xmlns:pic="http://schemas.openxmlformats.org/drawingml/2006/picture">
-                  <pic:nvPicPr>
-                    <pic:cNvPr id="681759011" name="Picture 1" descr="A screenshot of a computer&#10;&#10;Description automatically generated"/>
-                    <pic:cNvPicPr/>
-                  </pic:nvPicPr>
-                  <pic:blipFill>
-                    <a:blip r:embed="rId14"/>
-                    <a:stretch>
-                      <a:fillRect/>
-                    </a:stretch>
-                  </pic:blipFill>
-                  <pic:spPr>
-                    <a:xfrm>
-                      <a:off x="0" y="0"/>
-                      <a:ext cx="7223760" cy="2941320"/>
-                    </a:xfrm>
-                    <a:prstGeom prst="rect">
-                      <a:avLst/>
-                    </a:prstGeom>
-                  </pic:spPr>
-                </pic:pic>
-              </a:graphicData>
-            </a:graphic>
-          </wp:inline>
-        </w:drawing>
-      </w:r>
-    </w:p>
-    <w:p>
-      <w:pPr>
-        <w:rPr>
-          <w:rFonts w:asciiTheme="majorHAnsi" w:hAnsiTheme="majorHAnsi" w:cstheme="majorHAnsi"/>
-          <w:b/>
-          <w:bCs/>
-          <w:sz w:val="28"/>
-          <w:szCs w:val="28"/>
-        </w:rPr>
-      </w:pPr>
-    </w:p>
-    <w:p>
-      <w:pPr>
-        <w:rPr>
-          <w:rFonts w:asciiTheme="majorHAnsi" w:hAnsiTheme="majorHAnsi" w:cstheme="majorHAnsi"/>
-          <w:b/>
-          <w:bCs/>
-          <w:sz w:val="28"/>
-          <w:szCs w:val="28"/>
-        </w:rPr>
-      </w:pPr>
-      <w:proofErr w:type="spellStart"/>
-      <w:r>
-        <w:rPr>
-          <w:rFonts w:asciiTheme="majorHAnsi" w:hAnsiTheme="majorHAnsi" w:cstheme="majorHAnsi"/>
-          <w:b/>
-          <w:bCs/>
-          <w:sz w:val="28"/>
-          <w:szCs w:val="28"/>
-        </w:rPr>
-        <w:t>f.Giao</w:t>
-      </w:r>
-      <w:proofErr w:type="spellEnd"/>
-      <w:r>
-        <w:rPr>
-          <w:rFonts w:asciiTheme="majorHAnsi" w:hAnsiTheme="majorHAnsi" w:cstheme="majorHAnsi"/>
-          <w:b/>
-          <w:bCs/>
-          <w:sz w:val="28"/>
-          <w:szCs w:val="28"/>
-        </w:rPr>
-        <w:t xml:space="preserve"> </w:t>
-      </w:r>
-      <w:proofErr w:type="spellStart"/>
-      <w:r>
-        <w:rPr>
-          <w:rFonts w:asciiTheme="majorHAnsi" w:hAnsiTheme="majorHAnsi" w:cstheme="majorHAnsi"/>
-          <w:b/>
-          <w:bCs/>
-          <w:sz w:val="28"/>
-          <w:szCs w:val="28"/>
-        </w:rPr>
-        <w:t>diện</w:t>
-      </w:r>
-      <w:proofErr w:type="spellEnd"/>
-      <w:r>
-        <w:rPr>
-          <w:rFonts w:asciiTheme="majorHAnsi" w:hAnsiTheme="majorHAnsi" w:cstheme="majorHAnsi"/>
-          <w:b/>
-          <w:bCs/>
-          <w:sz w:val="28"/>
-          <w:szCs w:val="28"/>
-        </w:rPr>
-        <w:t xml:space="preserve"> </w:t>
-      </w:r>
-      <w:proofErr w:type="spellStart"/>
-      <w:r>
-        <w:rPr>
-          <w:rFonts w:asciiTheme="majorHAnsi" w:hAnsiTheme="majorHAnsi" w:cstheme="majorHAnsi"/>
-          <w:b/>
-          <w:bCs/>
-          <w:sz w:val="28"/>
-          <w:szCs w:val="28"/>
-        </w:rPr>
-        <w:t>trang</w:t>
-      </w:r>
-      <w:proofErr w:type="spellEnd"/>
-      <w:r>
-        <w:rPr>
-          <w:rFonts w:asciiTheme="majorHAnsi" w:hAnsiTheme="majorHAnsi" w:cstheme="majorHAnsi"/>
-          <w:b/>
-          <w:bCs/>
-          <w:sz w:val="28"/>
-          <w:szCs w:val="28"/>
-        </w:rPr>
-        <w:t xml:space="preserve"> </w:t>
-      </w:r>
-      <w:proofErr w:type="spellStart"/>
-      <w:r>
-        <w:rPr>
-          <w:rFonts w:asciiTheme="majorHAnsi" w:hAnsiTheme="majorHAnsi" w:cstheme="majorHAnsi"/>
-          <w:b/>
-          <w:bCs/>
-          <w:sz w:val="28"/>
-          <w:szCs w:val="28"/>
-        </w:rPr>
-        <w:t>thanh</w:t>
-      </w:r>
-      <w:proofErr w:type="spellEnd"/>
-      <w:r>
-        <w:rPr>
-          <w:rFonts w:asciiTheme="majorHAnsi" w:hAnsiTheme="majorHAnsi" w:cstheme="majorHAnsi"/>
-          <w:b/>
-          <w:bCs/>
-          <w:sz w:val="28"/>
-          <w:szCs w:val="28"/>
-        </w:rPr>
-        <w:t xml:space="preserve"> </w:t>
-      </w:r>
-      <w:proofErr w:type="spellStart"/>
-      <w:r>
-        <w:rPr>
-          <w:rFonts w:asciiTheme="majorHAnsi" w:hAnsiTheme="majorHAnsi" w:cstheme="majorHAnsi"/>
-          <w:b/>
-          <w:bCs/>
-          <w:sz w:val="28"/>
-          <w:szCs w:val="28"/>
-        </w:rPr>
-        <w:t>toán</w:t>
-      </w:r>
-      <w:proofErr w:type="spellEnd"/>
-      <w:r>
-        <w:rPr>
-          <w:rFonts w:asciiTheme="majorHAnsi" w:hAnsiTheme="majorHAnsi" w:cstheme="majorHAnsi"/>
-          <w:b/>
-          <w:bCs/>
-          <w:sz w:val="28"/>
-          <w:szCs w:val="28"/>
-        </w:rPr>
-        <w:t xml:space="preserve"> </w:t>
-      </w:r>
-      <w:proofErr w:type="spellStart"/>
-      <w:r>
-        <w:rPr>
-          <w:rFonts w:asciiTheme="majorHAnsi" w:hAnsiTheme="majorHAnsi" w:cstheme="majorHAnsi"/>
-          <w:b/>
-          <w:bCs/>
-          <w:sz w:val="28"/>
-          <w:szCs w:val="28"/>
-        </w:rPr>
-        <w:t>thành</w:t>
-      </w:r>
-      <w:proofErr w:type="spellEnd"/>
-      <w:r>
-        <w:rPr>
-          <w:rFonts w:asciiTheme="majorHAnsi" w:hAnsiTheme="majorHAnsi" w:cstheme="majorHAnsi"/>
-          <w:b/>
-          <w:bCs/>
-          <w:sz w:val="28"/>
-          <w:szCs w:val="28"/>
-        </w:rPr>
-        <w:t xml:space="preserve"> </w:t>
-      </w:r>
-      <w:proofErr w:type="spellStart"/>
-      <w:r>
-        <w:rPr>
-          <w:rFonts w:asciiTheme="majorHAnsi" w:hAnsiTheme="majorHAnsi" w:cstheme="majorHAnsi"/>
-          <w:b/>
-          <w:bCs/>
-          <w:sz w:val="28"/>
-          <w:szCs w:val="28"/>
-        </w:rPr>
-        <w:t>công</w:t>
-      </w:r>
-      <w:proofErr w:type="spellEnd"/>
-      <w:r>
-        <w:rPr>
-          <w:rFonts w:asciiTheme="majorHAnsi" w:hAnsiTheme="majorHAnsi" w:cstheme="majorHAnsi"/>
-          <w:b/>
-          <w:bCs/>
-          <w:sz w:val="28"/>
-          <w:szCs w:val="28"/>
-        </w:rPr>
-        <w:t>:</w:t>
-      </w:r>
-    </w:p>
-    <w:p>
-      <w:pPr>
-        <w:rPr>
-          <w:rFonts w:asciiTheme="majorHAnsi" w:hAnsiTheme="majorHAnsi" w:cstheme="majorHAnsi"/>
-          <w:b/>
-          <w:bCs/>
-          <w:sz w:val="28"/>
-          <w:szCs w:val="28"/>
-        </w:rPr>
-      </w:pPr>
-      <w:r>
-        <w:rPr>
-          <w:rFonts w:asciiTheme="majorHAnsi" w:hAnsiTheme="majorHAnsi" w:cstheme="majorHAnsi"/>
-          <w:noProof/>
-          <w:sz w:val="28"/>
-          <w:szCs w:val="28"/>
-        </w:rPr>
-        <w:lastRenderedPageBreak/>
-        <w:drawing>
-          <wp:inline distT="0" distB="0" distL="0" distR="0" wp14:anchorId="2F660AB7" wp14:editId="5540318D">
-            <wp:extent cx="7223760" cy="3403600"/>
-            <wp:effectExtent l="0" t="0" r="0" b="6350"/>
-            <wp:docPr id="1901400123" name="Picture 1" descr="A screenshot of a computer&#10;&#10;Description automatically generated"/>
-            <wp:cNvGraphicFramePr>
-              <a:graphicFrameLocks xmlns:a="http://schemas.openxmlformats.org/drawingml/2006/main" noChangeAspect="1"/>
-            </wp:cNvGraphicFramePr>
-            <a:graphic xmlns:a="http://schemas.openxmlformats.org/drawingml/2006/main">
-              <a:graphicData uri="http://schemas.openxmlformats.org/drawingml/2006/picture">
-                <pic:pic xmlns:pic="http://schemas.openxmlformats.org/drawingml/2006/picture">
-                  <pic:nvPicPr>
-                    <pic:cNvPr id="1901400123" name="Picture 1" descr="A screenshot of a computer&#10;&#10;Description automatically generated"/>
-                    <pic:cNvPicPr/>
-                  </pic:nvPicPr>
-                  <pic:blipFill>
-                    <a:blip r:embed="rId15"/>
-                    <a:stretch>
-                      <a:fillRect/>
-                    </a:stretch>
-                  </pic:blipFill>
-                  <pic:spPr>
-                    <a:xfrm>
-                      <a:off x="0" y="0"/>
-                      <a:ext cx="7223760" cy="3403600"/>
-                    </a:xfrm>
-                    <a:prstGeom prst="rect">
-                      <a:avLst/>
-                    </a:prstGeom>
-                  </pic:spPr>
-                </pic:pic>
-              </a:graphicData>
-            </a:graphic>
-          </wp:inline>
-        </w:drawing>
-      </w:r>
+      <w:r>
+        <w:rPr>
+          <w:rFonts w:asciiTheme="majorHAnsi" w:hAnsiTheme="majorHAnsi" w:cstheme="majorHAnsi"/>
+          <w:b/>
+          <w:bCs/>
+          <w:sz w:val="28"/>
+          <w:szCs w:val="28"/>
+        </w:rPr>
+        <w:t xml:space="preserve">Link </w:t>
+      </w:r>
+      <w:proofErr w:type="spellStart"/>
+      <w:r>
+        <w:rPr>
+          <w:rFonts w:asciiTheme="majorHAnsi" w:hAnsiTheme="majorHAnsi" w:cstheme="majorHAnsi"/>
+          <w:b/>
+          <w:bCs/>
+          <w:sz w:val="28"/>
+          <w:szCs w:val="28"/>
+        </w:rPr>
+        <w:t>thiết</w:t>
+      </w:r>
+      <w:proofErr w:type="spellEnd"/>
+      <w:r>
+        <w:rPr>
+          <w:rFonts w:asciiTheme="majorHAnsi" w:hAnsiTheme="majorHAnsi" w:cstheme="majorHAnsi"/>
+          <w:b/>
+          <w:bCs/>
+          <w:sz w:val="28"/>
+          <w:szCs w:val="28"/>
+        </w:rPr>
+        <w:t xml:space="preserve"> </w:t>
+      </w:r>
+      <w:proofErr w:type="spellStart"/>
+      <w:r>
+        <w:rPr>
+          <w:rFonts w:asciiTheme="majorHAnsi" w:hAnsiTheme="majorHAnsi" w:cstheme="majorHAnsi"/>
+          <w:b/>
+          <w:bCs/>
+          <w:sz w:val="28"/>
+          <w:szCs w:val="28"/>
+        </w:rPr>
+        <w:t>kế</w:t>
+      </w:r>
+      <w:proofErr w:type="spellEnd"/>
+      <w:r>
+        <w:rPr>
+          <w:rFonts w:asciiTheme="majorHAnsi" w:hAnsiTheme="majorHAnsi" w:cstheme="majorHAnsi"/>
+          <w:b/>
+          <w:bCs/>
+          <w:sz w:val="28"/>
+          <w:szCs w:val="28"/>
+        </w:rPr>
+        <w:t xml:space="preserve">: </w:t>
+      </w:r>
+      <w:hyperlink r:id="rId10" w:history="1">
+        <w:r>
+          <w:rPr>
+            <w:rStyle w:val="Hyperlink"/>
+            <w:rFonts w:asciiTheme="majorHAnsi" w:hAnsiTheme="majorHAnsi" w:cstheme="majorHAnsi"/>
+            <w:b/>
+            <w:bCs/>
+            <w:sz w:val="28"/>
+            <w:szCs w:val="28"/>
+          </w:rPr>
+          <w:t>https://www.figma.com/file/0zKqhiCO4SCFWkqCyaSreP/Untitled?type=design&amp;node-id=0-1&amp;mode=design</w:t>
+        </w:r>
+      </w:hyperlink>
     </w:p>
     <w:p>
       <w:pPr>
@@ -37225,6 +36111,7 @@
           <w:sz w:val="28"/>
           <w:szCs w:val="28"/>
         </w:rPr>
+        <w:lastRenderedPageBreak/>
         <w:t xml:space="preserve">  - name: </w:t>
       </w:r>
       <w:proofErr w:type="spellStart"/>
@@ -37981,7 +36868,6 @@
           <w:sz w:val="28"/>
           <w:szCs w:val="28"/>
         </w:rPr>
-        <w:lastRenderedPageBreak/>
         <w:t xml:space="preserve">  - products: </w:t>
       </w:r>
       <w:proofErr w:type="spellStart"/>
@@ -41709,6 +40595,7 @@
           <w:sz w:val="24"/>
           <w:szCs w:val="24"/>
         </w:rPr>
+        <w:lastRenderedPageBreak/>
         <w:tab/>
       </w:r>
       <w:r>
@@ -41848,7 +40735,6 @@
           <w:szCs w:val="24"/>
           <w14:ligatures w14:val="none"/>
         </w:rPr>
-        <w:lastRenderedPageBreak/>
         <w:drawing>
           <wp:inline distT="0" distB="0" distL="0" distR="0" wp14:anchorId="2BBFBEA1" wp14:editId="531A3E3F">
             <wp:extent cx="7223760" cy="5354955"/>
@@ -41867,7 +40753,7 @@
                     </pic:cNvPicPr>
                   </pic:nvPicPr>
                   <pic:blipFill>
-                    <a:blip r:embed="rId16">
+                    <a:blip r:embed="rId11">
                       <a:extLst>
                         <a:ext uri="{28A0092B-C50C-407E-A947-70E740481C1C}">
                           <a14:useLocalDpi xmlns:a14="http://schemas.microsoft.com/office/drawing/2010/main" val="0"/>
@@ -42115,7 +41001,7 @@
                     </pic:cNvPicPr>
                   </pic:nvPicPr>
                   <pic:blipFill>
-                    <a:blip r:embed="rId17">
+                    <a:blip r:embed="rId12">
                       <a:extLst>
                         <a:ext uri="{28A0092B-C50C-407E-A947-70E740481C1C}">
                           <a14:useLocalDpi xmlns:a14="http://schemas.microsoft.com/office/drawing/2010/main" val="0"/>
@@ -42272,18 +41158,8 @@
           <w:sz w:val="28"/>
           <w:szCs w:val="28"/>
         </w:rPr>
-        <w:t xml:space="preserve"> </w:t>
-      </w:r>
-      <w:proofErr w:type="spellStart"/>
-      <w:r>
-        <w:rPr>
-          <w:rFonts w:asciiTheme="majorHAnsi" w:hAnsiTheme="majorHAnsi" w:cstheme="majorHAnsi"/>
-          <w:sz w:val="28"/>
-          <w:szCs w:val="28"/>
-        </w:rPr>
-        <w:t>hàng</w:t>
-      </w:r>
-      <w:proofErr w:type="spellEnd"/>
+        <w:t xml:space="preserve"> hàng</w:t>
+      </w:r>
       <w:r>
         <w:rPr>
           <w:rFonts w:asciiTheme="majorHAnsi" w:hAnsiTheme="majorHAnsi" w:cstheme="majorHAnsi"/>
@@ -42310,10 +41186,10 @@
         </w:rPr>
         <w:lastRenderedPageBreak/>
         <w:drawing>
-          <wp:inline distT="0" distB="0" distL="0" distR="0" wp14:anchorId="724629D4" wp14:editId="48B7C00B">
-            <wp:extent cx="7223760" cy="4551680"/>
-            <wp:effectExtent l="0" t="0" r="0" b="1270"/>
-            <wp:docPr id="158116611" name="Picture 12" descr="A diagram of a diagram&#10;&#10;Description automatically generated"/>
+          <wp:inline distT="0" distB="0" distL="0" distR="0" wp14:anchorId="22950377" wp14:editId="79397089">
+            <wp:extent cx="7223760" cy="4552315"/>
+            <wp:effectExtent l="0" t="0" r="0" b="635"/>
+            <wp:docPr id="874490614" name="Picture 1" descr="A diagram of a project&#10;&#10;Description automatically generated"/>
             <wp:cNvGraphicFramePr>
               <a:graphicFrameLocks xmlns:a="http://schemas.openxmlformats.org/drawingml/2006/main" noChangeAspect="1"/>
             </wp:cNvGraphicFramePr>
@@ -42321,13 +41197,13 @@
               <a:graphicData uri="http://schemas.openxmlformats.org/drawingml/2006/picture">
                 <pic:pic xmlns:pic="http://schemas.openxmlformats.org/drawingml/2006/picture">
                   <pic:nvPicPr>
-                    <pic:cNvPr id="158116611" name="Picture 12" descr="A diagram of a diagram&#10;&#10;Description automatically generated"/>
+                    <pic:cNvPr id="874490614" name="Picture 1" descr="A diagram of a project&#10;&#10;Description automatically generated"/>
                     <pic:cNvPicPr>
                       <a:picLocks noChangeAspect="1" noChangeArrowheads="1"/>
                     </pic:cNvPicPr>
                   </pic:nvPicPr>
                   <pic:blipFill>
-                    <a:blip r:embed="rId18">
+                    <a:blip r:embed="rId13">
                       <a:extLst>
                         <a:ext uri="{28A0092B-C50C-407E-A947-70E740481C1C}">
                           <a14:useLocalDpi xmlns:a14="http://schemas.microsoft.com/office/drawing/2010/main" val="0"/>
@@ -42342,7 +41218,7 @@
                   <pic:spPr bwMode="auto">
                     <a:xfrm>
                       <a:off x="0" y="0"/>
-                      <a:ext cx="7223760" cy="4551680"/>
+                      <a:ext cx="7223760" cy="4552315"/>
                     </a:xfrm>
                     <a:prstGeom prst="rect">
                       <a:avLst/>
@@ -42385,11 +41261,23 @@
     </w:p>
     <w:p>
       <w:pPr>
+        <w:spacing w:before="100" w:beforeAutospacing="1" w:after="100" w:afterAutospacing="1" w:line="240" w:lineRule="auto"/>
+        <w:rPr>
+          <w:rFonts w:ascii="Times New Roman" w:eastAsia="Times New Roman" w:hAnsi="Times New Roman" w:cs="Times New Roman"/>
+          <w:kern w:val="0"/>
+          <w:sz w:val="24"/>
+          <w:szCs w:val="24"/>
+          <w14:ligatures w14:val="none"/>
+        </w:rPr>
+      </w:pPr>
+    </w:p>
+    <w:p>
+      <w:pPr>
         <w:ind w:left="1080"/>
       </w:pPr>
     </w:p>
     <w:sectPr>
-      <w:headerReference w:type="default" r:id="rId19"/>
+      <w:headerReference w:type="default" r:id="rId14"/>
       <w:pgSz w:w="12240" w:h="15840"/>
       <w:pgMar w:top="432" w:right="432" w:bottom="288" w:left="432" w:header="720" w:footer="720" w:gutter="0"/>
       <w:cols w:space="720"/>
@@ -46809,6 +45697,18 @@
       <w:szCs w:val="24"/>
     </w:rPr>
   </w:style>
+  <w:style w:type="character" w:styleId="UnresolvedMention">
+    <w:name w:val="Unresolved Mention"/>
+    <w:basedOn w:val="DefaultParagraphFont"/>
+    <w:uiPriority w:val="99"/>
+    <w:semiHidden/>
+    <w:unhideWhenUsed/>
+    <w:rsid w:val="00571DE8"/>
+    <w:rPr>
+      <w:color w:val="605E5C"/>
+      <w:shd w:val="clear" w:color="auto" w:fill="E1DFDD"/>
+    </w:rPr>
+  </w:style>
 </w:styles>
 </file>
 
